--- a/summary1.docx
+++ b/summary1.docx
@@ -19,10 +19,7 @@
     </w:p>
     <w:p>
       <w:r>
-        <w:t xml:space="preserve">Max speck time - p-value: 0.0073, </w:t>
-      </w:r>
-      <w:r>
-        <w:t>power difference: 7.0000, means: 3.0000 vs 21.0000</w:t>
+        <w:t>Max speck time - p-value: 0.0073, power difference: 7.0000, means: 3.0000 vs 21.0000</w:t>
       </w:r>
     </w:p>
     <w:p>
@@ -38,10 +35,7 @@
     </w:p>
     <w:p>
       <w:r>
-        <w:t>Max growth rate - p-value: 0.0119, power difference: 0.0371, means: 6.1387 vs 0.227</w:t>
-      </w:r>
-      <w:r>
-        <w:t>9</w:t>
+        <w:t>Max growth rate - p-value: 0.0119, power difference: 0.0371, means: 6.1387 vs 0.2279</w:t>
       </w:r>
     </w:p>
     <w:p>
@@ -56,665 +50,102 @@
     </w:p>
     <w:p>
       <w:r>
-        <w:t>Max specks - p-value: 0.0000, power difference: 0.0</w:t>
+        <w:t>Max specks - p-value: 0.0000, power difference: 0.0701, means: 24.8581 vs 1.7427</w:t>
+      </w:r>
+    </w:p>
+    <w:p/>
+    <w:p>
+      <w:r>
+        <w:t>Comparing treatment Nigericin with MCC950_Nigericin:</w:t>
+      </w:r>
+    </w:p>
+    <w:p>
+      <w:r>
+        <w:t>Max growth rate - p-value: 0.0079, power difference: 0.0225, means: 34.7371 vs 0.7817</w:t>
+      </w:r>
+    </w:p>
+    <w:p>
+      <w:r>
+        <w:t>Time to max growth rate - p-value: 1.0000, power difference: 1.0000, means: 0.9000 vs 0.9000</w:t>
+      </w:r>
+    </w:p>
+    <w:p>
+      <w:r>
+        <w:t>Max speck time - p-value: 0.0099, power difference: 2.3684, means: 1.9000 vs 4.5000</w:t>
+      </w:r>
+    </w:p>
+    <w:p>
+      <w:r>
+        <w:t>Max specks - p-value: 0.0056, power difference: 0.1857, means: 14.6254 vs 2.7160</w:t>
+      </w:r>
+    </w:p>
+    <w:p/>
+    <w:p>
+      <w:r>
+        <w:t xml:space="preserve">Change in untreated group </w:t>
+      </w:r>
+    </w:p>
+    <w:p>
+      <w:r>
+        <w:t>ATP has significant growth compared to zero time at time points 05.-7.5 Hours (peak p=0.007495)</w:t>
+      </w:r>
+    </w:p>
+    <w:p>
+      <w:r>
+        <w:t>MSU has significant growth compared to zero time at time points 1.0</w:t>
+      </w:r>
+      <w:proofErr w:type="gramStart"/>
+      <w:r>
+        <w:t>→(</w:t>
+      </w:r>
+      <w:proofErr w:type="gramEnd"/>
+      <w:r>
+        <w:t>peak p=0.021071)</w:t>
       </w:r>
       <w:bookmarkStart w:id="0" w:name="_GoBack"/>
       <w:bookmarkEnd w:id="0"/>
-      <w:r>
-        <w:t>701, means: 24.8581 vs 1</w:t>
-      </w:r>
-      <w:r>
-        <w:t>.7427</w:t>
-      </w:r>
-    </w:p>
-    <w:p/>
-    <w:p>
-      <w:r>
-        <w:t>Comparing treatment Nigericin with MCC950_Nigericin:</w:t>
-      </w:r>
-    </w:p>
-    <w:p>
-      <w:r>
-        <w:t>Max growth rate - p-value: 0.0079, power difference: 0.0225, means: 34.7371 vs 0.7817</w:t>
-      </w:r>
-    </w:p>
-    <w:p>
-      <w:r>
-        <w:t>Time to max growth rate - p-value: 1.0000, power difference: 1.0000, means: 0.9000 vs 0.9000</w:t>
-      </w:r>
-    </w:p>
-    <w:p>
-      <w:r>
-        <w:t xml:space="preserve">Max speck time - </w:t>
-      </w:r>
-      <w:r>
-        <w:t>p-value: 0.0099, power difference: 2.3684, means: 1.9000 vs 4.5000</w:t>
-      </w:r>
-    </w:p>
-    <w:p>
-      <w:r>
-        <w:t>Max specks - p-value: 0.0056, power difference: 0.1857, means: 14.6254 vs 2.7160</w:t>
-      </w:r>
-    </w:p>
-    <w:p/>
-    <w:p>
-      <w:r>
-        <w:t xml:space="preserve">Change in untreated group </w:t>
-      </w:r>
-    </w:p>
-    <w:p>
-      <w:r>
-        <w:t>ATP has significant growth compared to zero time at time points 05.-7.5 Hours (p</w:t>
-      </w:r>
-      <w:r>
-        <w:t>eak p=0.007495)</w:t>
-      </w:r>
-    </w:p>
-    <w:p>
-      <w:r>
-        <w:t>MSU has significant growth compared to zero time at time points 1.0</w:t>
-      </w:r>
-      <w:proofErr w:type="gramStart"/>
-      <w:r>
-        <w:t>→(</w:t>
-      </w:r>
-      <w:proofErr w:type="gramEnd"/>
-      <w:r>
-        <w:t>peak p=0.021071)</w:t>
-      </w:r>
     </w:p>
     <w:p>
       <w:r>
         <w:t>Nigericin has significant growth compared to zero time at time points 0.5 – 9 hours (peak p=0.007495)</w:t>
       </w:r>
     </w:p>
-    <w:p/>
-    <w:p>
-      <w:r>
-        <w:t>Summary Table</w:t>
-      </w:r>
-    </w:p>
-    <w:tbl>
-      <w:tblPr>
-        <w:tblStyle w:val="TableGrid"/>
-        <w:tblW w:w="9969" w:type="dxa"/>
-        <w:tblLayout w:type="fixed"/>
-        <w:tblLook w:val="0000" w:firstRow="0" w:lastRow="0" w:firstColumn="0" w:lastColumn="0" w:noHBand="0" w:noVBand="0"/>
-      </w:tblPr>
-      <w:tblGrid>
-        <w:gridCol w:w="2246"/>
-        <w:gridCol w:w="1078"/>
-        <w:gridCol w:w="1662"/>
-        <w:gridCol w:w="1662"/>
-        <w:gridCol w:w="1662"/>
-        <w:gridCol w:w="1659"/>
-      </w:tblGrid>
-      <w:tr>
-        <w:tc>
-          <w:tcPr>
-            <w:tcW w:w="2246" w:type="dxa"/>
-          </w:tcPr>
-          <w:p>
-            <w:pPr>
-              <w:pStyle w:val="TableContents"/>
-            </w:pPr>
-            <w:r>
-              <w:t>Treatment</w:t>
-            </w:r>
-          </w:p>
-        </w:tc>
-        <w:tc>
-          <w:tcPr>
-            <w:tcW w:w="1078" w:type="dxa"/>
-          </w:tcPr>
-          <w:p>
-            <w:pPr>
-              <w:pStyle w:val="TableContents"/>
-            </w:pPr>
-            <w:r>
-              <w:t>Max Specks (Absolute)</w:t>
-            </w:r>
-          </w:p>
-        </w:tc>
-        <w:tc>
-          <w:tcPr>
-            <w:tcW w:w="1662" w:type="dxa"/>
-          </w:tcPr>
-          <w:p>
-            <w:pPr>
-              <w:pStyle w:val="TableContents"/>
-            </w:pPr>
-            <w:r>
-              <w:t>Max S</w:t>
-            </w:r>
-            <w:r>
-              <w:t>pecks (Normalized)</w:t>
-            </w:r>
-          </w:p>
-        </w:tc>
-        <w:tc>
-          <w:tcPr>
-            <w:tcW w:w="1662" w:type="dxa"/>
-          </w:tcPr>
-          <w:p>
-            <w:pPr>
-              <w:pStyle w:val="TableContents"/>
-            </w:pPr>
-            <w:r>
-              <w:t>Max Growth Rate</w:t>
-            </w:r>
-          </w:p>
-        </w:tc>
-        <w:tc>
-          <w:tcPr>
-            <w:tcW w:w="1662" w:type="dxa"/>
-          </w:tcPr>
-          <w:p>
-            <w:pPr>
-              <w:pStyle w:val="TableContents"/>
-            </w:pPr>
-            <w:r>
-              <w:t>Time to Max Specks</w:t>
-            </w:r>
-          </w:p>
-        </w:tc>
-        <w:tc>
-          <w:tcPr>
-            <w:tcW w:w="1659" w:type="dxa"/>
-          </w:tcPr>
-          <w:p>
-            <w:pPr>
-              <w:pStyle w:val="TableContents"/>
-            </w:pPr>
-            <w:r>
-              <w:t>Time to Max Growth Rate</w:t>
-            </w:r>
-          </w:p>
-        </w:tc>
-      </w:tr>
-      <w:tr>
-        <w:tc>
-          <w:tcPr>
-            <w:tcW w:w="2246" w:type="dxa"/>
-          </w:tcPr>
-          <w:p>
-            <w:pPr>
-              <w:pStyle w:val="TableContents"/>
-            </w:pPr>
-            <w:r>
-              <w:t>ATP</w:t>
-            </w:r>
-          </w:p>
-        </w:tc>
-        <w:tc>
-          <w:tcPr>
-            <w:tcW w:w="1078" w:type="dxa"/>
-          </w:tcPr>
-          <w:p>
-            <w:pPr>
-              <w:pStyle w:val="TableContents"/>
-            </w:pPr>
-            <w:r>
-              <w:t>109.600</w:t>
-            </w:r>
-          </w:p>
-        </w:tc>
-        <w:tc>
-          <w:tcPr>
-            <w:tcW w:w="1662" w:type="dxa"/>
-          </w:tcPr>
-          <w:p>
-            <w:pPr>
-              <w:pStyle w:val="TableContents"/>
-            </w:pPr>
-            <w:r>
-              <w:t>2.329857</w:t>
-            </w:r>
-          </w:p>
-        </w:tc>
-        <w:tc>
-          <w:tcPr>
-            <w:tcW w:w="1662" w:type="dxa"/>
-          </w:tcPr>
-          <w:p>
-            <w:pPr>
-              <w:pStyle w:val="TableContents"/>
-            </w:pPr>
-            <w:r>
-              <w:t>1.321936</w:t>
-            </w:r>
-          </w:p>
-        </w:tc>
-        <w:tc>
-          <w:tcPr>
-            <w:tcW w:w="1662" w:type="dxa"/>
-          </w:tcPr>
-          <w:p>
-            <w:pPr>
-              <w:pStyle w:val="TableContents"/>
-            </w:pPr>
-            <w:r>
-              <w:t>3.00</w:t>
-            </w:r>
-          </w:p>
-        </w:tc>
-        <w:tc>
-          <w:tcPr>
-            <w:tcW w:w="1659" w:type="dxa"/>
-          </w:tcPr>
-          <w:p>
-            <w:pPr>
-              <w:pStyle w:val="TableContents"/>
-            </w:pPr>
-            <w:r>
-              <w:t>0.5</w:t>
-            </w:r>
-          </w:p>
-        </w:tc>
-      </w:tr>
-      <w:tr>
-        <w:tc>
-          <w:tcPr>
-            <w:tcW w:w="2246" w:type="dxa"/>
-          </w:tcPr>
-          <w:p>
-            <w:pPr>
-              <w:pStyle w:val="TableContents"/>
-            </w:pPr>
-            <w:r>
-              <w:t>MSU</w:t>
-            </w:r>
-          </w:p>
-        </w:tc>
-        <w:tc>
-          <w:tcPr>
-            <w:tcW w:w="1078" w:type="dxa"/>
-          </w:tcPr>
-          <w:p>
-            <w:pPr>
-              <w:pStyle w:val="TableContents"/>
-            </w:pPr>
-            <w:r>
-              <w:t>616.125</w:t>
-            </w:r>
-          </w:p>
-        </w:tc>
-        <w:tc>
-          <w:tcPr>
-            <w:tcW w:w="1662" w:type="dxa"/>
-          </w:tcPr>
-          <w:p>
-            <w:pPr>
-              <w:pStyle w:val="TableContents"/>
-            </w:pPr>
-            <w:r>
-              <w:t>44.042614</w:t>
-            </w:r>
-          </w:p>
-        </w:tc>
-        <w:tc>
-          <w:tcPr>
-            <w:tcW w:w="1662" w:type="dxa"/>
-          </w:tcPr>
-          <w:p>
-            <w:pPr>
-              <w:pStyle w:val="TableContents"/>
-            </w:pPr>
-            <w:r>
-              <w:t>12.277489</w:t>
-            </w:r>
-          </w:p>
-        </w:tc>
-        <w:tc>
-          <w:tcPr>
-            <w:tcW w:w="1662" w:type="dxa"/>
-          </w:tcPr>
-          <w:p>
-            <w:pPr>
-              <w:pStyle w:val="TableContents"/>
-            </w:pPr>
-            <w:r>
-              <w:t>6.75</w:t>
-            </w:r>
-          </w:p>
-        </w:tc>
-        <w:tc>
-          <w:tcPr>
-            <w:tcW w:w="1659" w:type="dxa"/>
-          </w:tcPr>
-          <w:p>
-            <w:pPr>
-              <w:pStyle w:val="TableContents"/>
-            </w:pPr>
-            <w:r>
-              <w:t>3.2</w:t>
-            </w:r>
-          </w:p>
-        </w:tc>
-      </w:tr>
-      <w:tr>
-        <w:tc>
-          <w:tcPr>
-            <w:tcW w:w="2246" w:type="dxa"/>
-          </w:tcPr>
-          <w:p>
-            <w:pPr>
-              <w:pStyle w:val="TableContents"/>
-            </w:pPr>
-            <w:r>
-              <w:t>Nigericin</w:t>
-            </w:r>
-          </w:p>
-        </w:tc>
-        <w:tc>
-          <w:tcPr>
-            <w:tcW w:w="1078" w:type="dxa"/>
-          </w:tcPr>
-          <w:p>
-            <w:pPr>
-              <w:pStyle w:val="TableContents"/>
-            </w:pPr>
-            <w:r>
-              <w:t>1520.400</w:t>
-            </w:r>
-          </w:p>
-        </w:tc>
-        <w:tc>
-          <w:tcPr>
-            <w:tcW w:w="1662" w:type="dxa"/>
-          </w:tcPr>
-          <w:p>
-            <w:pPr>
-              <w:pStyle w:val="TableContents"/>
-            </w:pPr>
-            <w:r>
-              <w:t>66.301131</w:t>
-            </w:r>
-          </w:p>
-        </w:tc>
-        <w:tc>
-          <w:tcPr>
-            <w:tcW w:w="1662" w:type="dxa"/>
-          </w:tcPr>
-          <w:p>
-            <w:pPr>
-              <w:pStyle w:val="TableContents"/>
-            </w:pPr>
-            <w:r>
-              <w:t>69.474292</w:t>
-            </w:r>
-          </w:p>
-        </w:tc>
-        <w:tc>
-          <w:tcPr>
-            <w:tcW w:w="1662" w:type="dxa"/>
-          </w:tcPr>
-          <w:p>
-            <w:pPr>
-              <w:pStyle w:val="TableContents"/>
-            </w:pPr>
-            <w:r>
-              <w:t>1.90</w:t>
-            </w:r>
-          </w:p>
-        </w:tc>
-        <w:tc>
-          <w:tcPr>
-            <w:tcW w:w="1659" w:type="dxa"/>
-          </w:tcPr>
-          <w:p>
-            <w:pPr>
-              <w:pStyle w:val="TableContents"/>
-            </w:pPr>
-            <w:r>
-              <w:t>0.9</w:t>
-            </w:r>
-          </w:p>
-        </w:tc>
-      </w:tr>
-      <w:tr>
-        <w:tc>
-          <w:tcPr>
-            <w:tcW w:w="2246" w:type="dxa"/>
-          </w:tcPr>
-          <w:p>
-            <w:pPr>
-              <w:pStyle w:val="TableContents"/>
-            </w:pPr>
-            <w:r>
-              <w:t>MCC950_ATP</w:t>
-            </w:r>
-          </w:p>
-        </w:tc>
-        <w:tc>
-          <w:tcPr>
-            <w:tcW w:w="1078" w:type="dxa"/>
-          </w:tcPr>
-          <w:p>
-            <w:pPr>
-              <w:pStyle w:val="TableContents"/>
-            </w:pPr>
-            <w:r>
-              <w:t>426.400</w:t>
-            </w:r>
-          </w:p>
-        </w:tc>
-        <w:tc>
-          <w:tcPr>
-            <w:tcW w:w="1662" w:type="dxa"/>
-          </w:tcPr>
-          <w:p>
-            <w:pPr>
-              <w:pStyle w:val="TableContents"/>
-            </w:pPr>
-            <w:r>
-              <w:t>1.721840</w:t>
-            </w:r>
-          </w:p>
-        </w:tc>
-        <w:tc>
-          <w:tcPr>
-            <w:tcW w:w="1662" w:type="dxa"/>
-          </w:tcPr>
-          <w:p>
-            <w:pPr>
-              <w:pStyle w:val="TableContents"/>
-            </w:pPr>
-            <w:r>
-              <w:t>0.307713</w:t>
-            </w:r>
-          </w:p>
-        </w:tc>
-        <w:tc>
-          <w:tcPr>
-            <w:tcW w:w="1662" w:type="dxa"/>
-          </w:tcPr>
-          <w:p>
-            <w:pPr>
-              <w:pStyle w:val="TableContents"/>
-            </w:pPr>
-            <w:r>
-              <w:t>21</w:t>
-            </w:r>
-          </w:p>
-        </w:tc>
-        <w:tc>
-          <w:tcPr>
-            <w:tcW w:w="1659" w:type="dxa"/>
-          </w:tcPr>
-          <w:p>
-            <w:pPr>
-              <w:pStyle w:val="TableContents"/>
-            </w:pPr>
-            <w:r>
-              <w:t>18.7</w:t>
-            </w:r>
-          </w:p>
-        </w:tc>
-      </w:tr>
-      <w:tr>
-        <w:tc>
-          <w:tcPr>
-            <w:tcW w:w="2246" w:type="dxa"/>
-          </w:tcPr>
-          <w:p>
-            <w:pPr>
-              <w:pStyle w:val="TableContents"/>
-            </w:pPr>
-            <w:r>
-              <w:t>MCC950_MSU</w:t>
-            </w:r>
-          </w:p>
-        </w:tc>
-        <w:tc>
-          <w:tcPr>
-            <w:tcW w:w="1078" w:type="dxa"/>
-          </w:tcPr>
-          <w:p>
-            <w:pPr>
-              <w:pStyle w:val="TableContents"/>
-            </w:pPr>
-            <w:r>
-              <w:t>638.800</w:t>
-            </w:r>
-          </w:p>
-        </w:tc>
-        <w:tc>
-          <w:tcPr>
-            <w:tcW w:w="1662" w:type="dxa"/>
-          </w:tcPr>
-          <w:p>
-            <w:pPr>
-              <w:pStyle w:val="TableContents"/>
-            </w:pPr>
-            <w:r>
-              <w:t>2.999935</w:t>
-            </w:r>
-          </w:p>
-        </w:tc>
-        <w:tc>
-          <w:tcPr>
-            <w:tcW w:w="1662" w:type="dxa"/>
-          </w:tcPr>
-          <w:p>
-            <w:pPr>
-              <w:pStyle w:val="TableContents"/>
-            </w:pPr>
-            <w:r>
-              <w:t>0.455803</w:t>
-            </w:r>
-          </w:p>
-        </w:tc>
-        <w:tc>
-          <w:tcPr>
-            <w:tcW w:w="1662" w:type="dxa"/>
-          </w:tcPr>
-          <w:p>
-            <w:pPr>
-              <w:pStyle w:val="TableContents"/>
-            </w:pPr>
-            <w:r>
-              <w:t>20.70</w:t>
-            </w:r>
-          </w:p>
-        </w:tc>
-        <w:tc>
-          <w:tcPr>
-            <w:tcW w:w="1659" w:type="dxa"/>
-          </w:tcPr>
-          <w:p>
-            <w:pPr>
-              <w:pStyle w:val="TableContents"/>
-            </w:pPr>
-            <w:r>
-              <w:t>14.9</w:t>
-            </w:r>
-          </w:p>
-        </w:tc>
-      </w:tr>
-      <w:tr>
-        <w:tc>
-          <w:tcPr>
-            <w:tcW w:w="2246" w:type="dxa"/>
-          </w:tcPr>
-          <w:p>
-            <w:pPr>
-              <w:pStyle w:val="TableContents"/>
-            </w:pPr>
-            <w:r>
-              <w:t>MCC950_Nigericin</w:t>
-            </w:r>
-          </w:p>
-        </w:tc>
-        <w:tc>
-          <w:tcPr>
-            <w:tcW w:w="1078" w:type="dxa"/>
-          </w:tcPr>
-          <w:p>
-            <w:pPr>
-              <w:pStyle w:val="TableContents"/>
-            </w:pPr>
-            <w:r>
-              <w:t>924.400</w:t>
-            </w:r>
-          </w:p>
-        </w:tc>
-        <w:tc>
-          <w:tcPr>
-            <w:tcW w:w="1662" w:type="dxa"/>
-          </w:tcPr>
-          <w:p>
-            <w:pPr>
-              <w:pStyle w:val="TableContents"/>
-            </w:pPr>
-            <w:r>
-              <w:t>4.268331</w:t>
-            </w:r>
-          </w:p>
-        </w:tc>
-        <w:tc>
-          <w:tcPr>
-            <w:tcW w:w="1662" w:type="dxa"/>
-          </w:tcPr>
-          <w:p>
-            <w:pPr>
-              <w:pStyle w:val="TableContents"/>
-            </w:pPr>
-            <w:r>
-              <w:t>1.563487</w:t>
-            </w:r>
-          </w:p>
-        </w:tc>
-        <w:tc>
-          <w:tcPr>
-            <w:tcW w:w="1662" w:type="dxa"/>
-          </w:tcPr>
-          <w:p>
-            <w:pPr>
-              <w:pStyle w:val="TableContents"/>
-            </w:pPr>
-            <w:r>
-              <w:t>4.5</w:t>
-            </w:r>
-          </w:p>
-        </w:tc>
-        <w:tc>
-          <w:tcPr>
-            <w:tcW w:w="1659" w:type="dxa"/>
-          </w:tcPr>
-          <w:p>
-            <w:pPr>
-              <w:pStyle w:val="TableContents"/>
-            </w:pPr>
-            <w:r>
-              <w:t>0.9</w:t>
-            </w:r>
-          </w:p>
-        </w:tc>
-      </w:tr>
-    </w:tbl>
     <w:p/>
     <w:p/>
+    <w:p>
+      <w:r>
+        <w:t>Summary Table</w:t>
+      </w:r>
+    </w:p>
+    <w:p>
+      <w:r>
+        <w:object w:dxaOrig="8571" w:dyaOrig="5238">
+          <v:shapetype id="_x0000_t75" coordsize="21600,21600" o:spt="75" o:preferrelative="t" path="m@4@5l@4@11@9@11@9@5xe" filled="f" stroked="f">
+            <v:stroke joinstyle="miter"/>
+            <v:formulas>
+              <v:f eqn="if lineDrawn pixelLineWidth 0"/>
+              <v:f eqn="sum @0 1 0"/>
+              <v:f eqn="sum 0 0 @1"/>
+              <v:f eqn="prod @2 1 2"/>
+              <v:f eqn="prod @3 21600 pixelWidth"/>
+              <v:f eqn="prod @3 21600 pixelHeight"/>
+              <v:f eqn="sum @0 0 1"/>
+              <v:f eqn="prod @6 1 2"/>
+              <v:f eqn="prod @7 21600 pixelWidth"/>
+              <v:f eqn="sum @8 21600 0"/>
+              <v:f eqn="prod @7 21600 pixelHeight"/>
+              <v:f eqn="sum @10 21600 0"/>
+            </v:formulas>
+            <v:path o:extrusionok="f" gradientshapeok="t" o:connecttype="rect"/>
+            <o:lock v:ext="edit" aspectratio="t"/>
+          </v:shapetype>
+          <v:shape id="_x0000_i1042" type="#_x0000_t75" style="width:428.25pt;height:261.75pt" o:ole="">
+            <v:imagedata r:id="rId4" o:title=""/>
+          </v:shape>
+          <o:OLEObject Type="Embed" ProgID="Excel.Sheet.12" ShapeID="_x0000_i1042" DrawAspect="Content" ObjectID="_1743946322" r:id="rId5"/>
+        </w:object>
+      </w:r>
+    </w:p>
     <w:sectPr>
       <w:pgSz w:w="12240" w:h="15840"/>
       <w:pgMar w:top="1134" w:right="1134" w:bottom="1134" w:left="1134" w:header="0" w:footer="0" w:gutter="0"/>
